--- a/doc/初稿3白琦毕业设计-四川大学信息交流与视频共享平台.docx
+++ b/doc/初稿3白琦毕业设计-四川大学信息交流与视频共享平台.docx
@@ -644,7 +644,7 @@
           <w:sz w:val="36"/>
           <w:szCs w:val="36"/>
         </w:rPr>
-        <w:t>基于的</w:t>
+        <w:t>基于</w:t>
       </w:r>
       <w:r>
         <w:rPr>
@@ -656,6 +656,18 @@
         </w:rPr>
         <w:t>Node.js</w:t>
       </w:r>
+      <w:r>
+        <w:rPr>
+          <w:rFonts w:hint="eastAsia" w:ascii="宋体" w:hAnsi="宋体" w:cs="宋体"/>
+          <w:b/>
+          <w:bCs/>
+          <w:sz w:val="36"/>
+          <w:szCs w:val="36"/>
+        </w:rPr>
+        <w:t>的</w:t>
+      </w:r>
+      <w:bookmarkStart w:id="208" w:name="_GoBack"/>
+      <w:bookmarkEnd w:id="208"/>
       <w:r>
         <w:rPr>
           <w:rFonts w:hint="eastAsia" w:ascii="宋体" w:hAnsi="宋体" w:cs="宋体"/>
@@ -990,11 +1002,11 @@
           <w:szCs w:val="32"/>
         </w:rPr>
       </w:pPr>
-      <w:bookmarkStart w:id="0" w:name="_Toc106536431"/>
-      <w:bookmarkStart w:id="1" w:name="_Toc106535977"/>
-      <w:bookmarkStart w:id="2" w:name="_Toc106530926"/>
-      <w:bookmarkStart w:id="3" w:name="_Toc130204017"/>
-      <w:bookmarkStart w:id="4" w:name="_Toc130202641"/>
+      <w:bookmarkStart w:id="0" w:name="_Toc106535977"/>
+      <w:bookmarkStart w:id="1" w:name="_Toc130202641"/>
+      <w:bookmarkStart w:id="2" w:name="_Toc130204017"/>
+      <w:bookmarkStart w:id="3" w:name="_Toc106530926"/>
+      <w:bookmarkStart w:id="4" w:name="_Toc106536431"/>
       <w:r>
         <w:rPr>
           <w:rFonts w:hint="eastAsia" w:eastAsia="黑体"/>
@@ -1050,15 +1062,15 @@
           <w:szCs w:val="28"/>
         </w:rPr>
       </w:pPr>
-      <w:bookmarkStart w:id="5" w:name="_Toc130204018"/>
-      <w:bookmarkStart w:id="6" w:name="_Toc77483744"/>
-      <w:bookmarkStart w:id="7" w:name="_Toc77483446"/>
-      <w:bookmarkStart w:id="8" w:name="_Toc77483845"/>
-      <w:bookmarkStart w:id="9" w:name="_Toc106530927"/>
-      <w:bookmarkStart w:id="10" w:name="_Toc106535978"/>
+      <w:bookmarkStart w:id="5" w:name="_Toc77483446"/>
+      <w:bookmarkStart w:id="6" w:name="_Toc130202642"/>
+      <w:bookmarkStart w:id="7" w:name="_Toc77483335"/>
+      <w:bookmarkStart w:id="8" w:name="_Toc106530927"/>
+      <w:bookmarkStart w:id="9" w:name="_Toc106535978"/>
+      <w:bookmarkStart w:id="10" w:name="_Toc130204018"/>
       <w:bookmarkStart w:id="11" w:name="_Toc106536432"/>
-      <w:bookmarkStart w:id="12" w:name="_Toc130202642"/>
-      <w:bookmarkStart w:id="13" w:name="_Toc77483335"/>
+      <w:bookmarkStart w:id="12" w:name="_Toc77483744"/>
+      <w:bookmarkStart w:id="13" w:name="_Toc77483845"/>
       <w:r>
         <w:rPr>
           <w:rFonts w:ascii="楷体" w:hAnsi="楷体" w:eastAsia="楷体"/>
@@ -1278,16 +1290,7 @@
           <w:rFonts w:eastAsia="楷体"/>
           <w:szCs w:val="21"/>
         </w:rPr>
-        <w:t xml:space="preserve">The system uses B/S pattern of development, uses Node.js as the backend scripting language, uses express as web frameworks, databases using MySQL and Redis.The system contains two parts, the backend API Center and front-end web pages.And using WebStorm </w:t>
-      </w:r>
-      <w:bookmarkStart w:id="208" w:name="_GoBack"/>
-      <w:bookmarkEnd w:id="208"/>
-      <w:r>
-        <w:rPr>
-          <w:rFonts w:eastAsia="楷体"/>
-          <w:szCs w:val="21"/>
-        </w:rPr>
-        <w:t>editor, client use Chrome browser as a runtime environment. By implementing the system, training system design and implementation capabilities.</w:t>
+        <w:t>The system uses B/S pattern of development, uses Node.js as the backend scripting language, uses express as web frameworks, databases using MySQL and Redis.The system contains two parts, the backend API Center and front-end web pages.And using WebStorm editor, client use Chrome browser as a runtime environment. By implementing the system, training system design and implementation capabilities.</w:t>
       </w:r>
     </w:p>
     <w:p>
@@ -4299,9 +4302,9 @@
         <w:spacing w:before="312" w:after="156"/>
       </w:pPr>
       <w:bookmarkStart w:id="16" w:name="_Toc28290"/>
-      <w:bookmarkStart w:id="17" w:name="_Toc513719435"/>
+      <w:bookmarkStart w:id="17" w:name="_Toc513746085"/>
       <w:bookmarkStart w:id="18" w:name="_Toc451617087"/>
-      <w:bookmarkStart w:id="19" w:name="_Toc513746085"/>
+      <w:bookmarkStart w:id="19" w:name="_Toc513719435"/>
       <w:r>
         <w:rPr>
           <w:rFonts w:hint="eastAsia"/>
@@ -4326,8 +4329,8 @@
       </w:pPr>
       <w:bookmarkStart w:id="20" w:name="_Toc451617088"/>
       <w:bookmarkStart w:id="21" w:name="_Toc25416"/>
-      <w:bookmarkStart w:id="22" w:name="_Toc513719436"/>
-      <w:bookmarkStart w:id="23" w:name="_Toc513746086"/>
+      <w:bookmarkStart w:id="22" w:name="_Toc513746086"/>
+      <w:bookmarkStart w:id="23" w:name="_Toc513719436"/>
       <w:r>
         <w:rPr>
           <w:rFonts w:hint="eastAsia"/>
@@ -4423,9 +4426,9 @@
         <w:pStyle w:val="3"/>
       </w:pPr>
       <w:bookmarkStart w:id="24" w:name="_Toc451617089"/>
-      <w:bookmarkStart w:id="25" w:name="_Toc14968"/>
-      <w:bookmarkStart w:id="26" w:name="_Toc513719437"/>
-      <w:bookmarkStart w:id="27" w:name="_Toc513746087"/>
+      <w:bookmarkStart w:id="25" w:name="_Toc513746087"/>
+      <w:bookmarkStart w:id="26" w:name="_Toc14968"/>
+      <w:bookmarkStart w:id="27" w:name="_Toc513719437"/>
       <w:r>
         <w:rPr>
           <w:rFonts w:hint="eastAsia"/>
@@ -4496,10 +4499,10 @@
           <w:lang w:val="en-US"/>
         </w:rPr>
       </w:pPr>
-      <w:bookmarkStart w:id="28" w:name="_Toc513746088"/>
-      <w:bookmarkStart w:id="29" w:name="_Toc513719438"/>
-      <w:bookmarkStart w:id="30" w:name="_Toc30672"/>
-      <w:bookmarkStart w:id="31" w:name="_Toc451617090"/>
+      <w:bookmarkStart w:id="28" w:name="_Toc513719438"/>
+      <w:bookmarkStart w:id="29" w:name="_Toc513746088"/>
+      <w:bookmarkStart w:id="30" w:name="_Toc451617090"/>
+      <w:bookmarkStart w:id="31" w:name="_Toc30672"/>
       <w:r>
         <w:rPr>
           <w:rFonts w:hint="eastAsia"/>
@@ -4737,9 +4740,9 @@
       <w:pPr>
         <w:pStyle w:val="3"/>
       </w:pPr>
-      <w:bookmarkStart w:id="32" w:name="_Toc26131"/>
+      <w:bookmarkStart w:id="32" w:name="_Toc513746089"/>
       <w:bookmarkStart w:id="33" w:name="_Toc513719440"/>
-      <w:bookmarkStart w:id="34" w:name="_Toc513746089"/>
+      <w:bookmarkStart w:id="34" w:name="_Toc26131"/>
       <w:r>
         <w:rPr>
           <w:rFonts w:hint="eastAsia"/>
@@ -4852,10 +4855,10 @@
       <w:pPr>
         <w:pStyle w:val="3"/>
       </w:pPr>
-      <w:bookmarkStart w:id="35" w:name="_Toc451617092"/>
+      <w:bookmarkStart w:id="35" w:name="_Toc513746090"/>
       <w:bookmarkStart w:id="36" w:name="_Toc21748"/>
       <w:bookmarkStart w:id="37" w:name="_Toc513719441"/>
-      <w:bookmarkStart w:id="38" w:name="_Toc513746090"/>
+      <w:bookmarkStart w:id="38" w:name="_Toc451617092"/>
       <w:r>
         <w:rPr>
           <w:rFonts w:hint="eastAsia"/>
@@ -5050,10 +5053,10 @@
       <w:pPr>
         <w:pStyle w:val="3"/>
       </w:pPr>
-      <w:bookmarkStart w:id="39" w:name="_Toc451617093"/>
+      <w:bookmarkStart w:id="39" w:name="_Toc513746091"/>
       <w:bookmarkStart w:id="40" w:name="_Toc3585"/>
-      <w:bookmarkStart w:id="41" w:name="_Toc513719442"/>
-      <w:bookmarkStart w:id="42" w:name="_Toc513746091"/>
+      <w:bookmarkStart w:id="41" w:name="_Toc451617093"/>
+      <w:bookmarkStart w:id="42" w:name="_Toc513719442"/>
       <w:r>
         <w:rPr>
           <w:rFonts w:hint="eastAsia"/>
@@ -5224,8 +5227,8 @@
       </w:pPr>
       <w:bookmarkStart w:id="43" w:name="_Toc451617094"/>
       <w:bookmarkStart w:id="44" w:name="_Toc513719443"/>
-      <w:bookmarkStart w:id="45" w:name="_Toc513746092"/>
-      <w:bookmarkStart w:id="46" w:name="_Toc11901"/>
+      <w:bookmarkStart w:id="45" w:name="_Toc11901"/>
+      <w:bookmarkStart w:id="46" w:name="_Toc513746092"/>
       <w:r>
         <w:rPr>
           <w:rFonts w:hint="eastAsia" w:ascii="黑体" w:hAnsi="黑体"/>
@@ -5243,10 +5246,10 @@
       <w:pPr>
         <w:pStyle w:val="3"/>
       </w:pPr>
-      <w:bookmarkStart w:id="47" w:name="_Toc5140"/>
+      <w:bookmarkStart w:id="47" w:name="_Toc513719444"/>
       <w:bookmarkStart w:id="48" w:name="_Toc513746093"/>
-      <w:bookmarkStart w:id="49" w:name="_Toc513719444"/>
-      <w:bookmarkStart w:id="50" w:name="_Toc451617095"/>
+      <w:bookmarkStart w:id="49" w:name="_Toc451617095"/>
+      <w:bookmarkStart w:id="50" w:name="_Toc5140"/>
       <w:r>
         <w:rPr>
           <w:rFonts w:hint="eastAsia"/>
@@ -5436,10 +5439,10 @@
       <w:pPr>
         <w:pStyle w:val="3"/>
       </w:pPr>
-      <w:bookmarkStart w:id="51" w:name="_Toc451617096"/>
-      <w:bookmarkStart w:id="52" w:name="_Toc20573"/>
+      <w:bookmarkStart w:id="51" w:name="_Toc20573"/>
+      <w:bookmarkStart w:id="52" w:name="_Toc513746094"/>
       <w:bookmarkStart w:id="53" w:name="_Toc513719445"/>
-      <w:bookmarkStart w:id="54" w:name="_Toc513746094"/>
+      <w:bookmarkStart w:id="54" w:name="_Toc451617096"/>
       <w:r>
         <w:rPr>
           <w:rFonts w:hint="eastAsia"/>
@@ -5574,10 +5577,10 @@
       <w:pPr>
         <w:pStyle w:val="3"/>
       </w:pPr>
-      <w:bookmarkStart w:id="55" w:name="_Toc451617097"/>
+      <w:bookmarkStart w:id="55" w:name="_Toc513746095"/>
       <w:bookmarkStart w:id="56" w:name="_Toc19906"/>
-      <w:bookmarkStart w:id="57" w:name="_Toc513719446"/>
-      <w:bookmarkStart w:id="58" w:name="_Toc513746095"/>
+      <w:bookmarkStart w:id="57" w:name="_Toc451617097"/>
+      <w:bookmarkStart w:id="58" w:name="_Toc513719446"/>
       <w:r>
         <w:rPr>
           <w:rFonts w:hint="eastAsia"/>
@@ -5798,10 +5801,10 @@
       <w:pPr>
         <w:pStyle w:val="3"/>
       </w:pPr>
-      <w:bookmarkStart w:id="59" w:name="_Toc513719447"/>
+      <w:bookmarkStart w:id="59" w:name="_Toc4736"/>
       <w:bookmarkStart w:id="60" w:name="_Toc513746096"/>
-      <w:bookmarkStart w:id="61" w:name="_Toc4736"/>
-      <w:bookmarkStart w:id="62" w:name="_Toc451617098"/>
+      <w:bookmarkStart w:id="61" w:name="_Toc451617098"/>
+      <w:bookmarkStart w:id="62" w:name="_Toc513719447"/>
       <w:r>
         <w:rPr>
           <w:rFonts w:hint="eastAsia"/>
@@ -5881,9 +5884,9 @@
         <w:pStyle w:val="3"/>
       </w:pPr>
       <w:bookmarkStart w:id="63" w:name="_Toc513746097"/>
-      <w:bookmarkStart w:id="64" w:name="_Toc21106"/>
-      <w:bookmarkStart w:id="65" w:name="_Toc513719448"/>
-      <w:bookmarkStart w:id="66" w:name="_Toc451617099"/>
+      <w:bookmarkStart w:id="64" w:name="_Toc513719448"/>
+      <w:bookmarkStart w:id="65" w:name="_Toc451617099"/>
+      <w:bookmarkStart w:id="66" w:name="_Toc21106"/>
       <w:r>
         <w:rPr>
           <w:rFonts w:hint="eastAsia"/>
@@ -6136,9 +6139,9 @@
         <w:pStyle w:val="3"/>
       </w:pPr>
       <w:bookmarkStart w:id="67" w:name="_Toc451617100"/>
-      <w:bookmarkStart w:id="68" w:name="_Toc513719449"/>
-      <w:bookmarkStart w:id="69" w:name="_Toc22861"/>
-      <w:bookmarkStart w:id="70" w:name="_Toc513746098"/>
+      <w:bookmarkStart w:id="68" w:name="_Toc513746098"/>
+      <w:bookmarkStart w:id="69" w:name="_Toc513719449"/>
+      <w:bookmarkStart w:id="70" w:name="_Toc22861"/>
       <w:r>
         <w:rPr>
           <w:rFonts w:hint="eastAsia"/>
@@ -6615,8 +6618,8 @@
         <w:pStyle w:val="4"/>
       </w:pPr>
       <w:bookmarkStart w:id="89" w:name="_Toc451617105"/>
-      <w:bookmarkStart w:id="90" w:name="_Toc14120"/>
-      <w:bookmarkStart w:id="91" w:name="_Toc513719455"/>
+      <w:bookmarkStart w:id="90" w:name="_Toc513719455"/>
+      <w:bookmarkStart w:id="91" w:name="_Toc14120"/>
       <w:bookmarkStart w:id="92" w:name="_Toc513746104"/>
       <w:r>
         <w:rPr>
@@ -6730,8 +6733,8 @@
       </w:pPr>
       <w:bookmarkStart w:id="93" w:name="_Toc451617106"/>
       <w:bookmarkStart w:id="94" w:name="_Toc14590"/>
-      <w:bookmarkStart w:id="95" w:name="_Toc513719456"/>
-      <w:bookmarkStart w:id="96" w:name="_Toc513746105"/>
+      <w:bookmarkStart w:id="95" w:name="_Toc513746105"/>
+      <w:bookmarkStart w:id="96" w:name="_Toc513719456"/>
       <w:r>
         <w:rPr>
           <w:rFonts w:hint="eastAsia"/>
@@ -7226,10 +7229,10 @@
       <w:pPr>
         <w:pStyle w:val="4"/>
       </w:pPr>
-      <w:bookmarkStart w:id="97" w:name="_Toc451617107"/>
-      <w:bookmarkStart w:id="98" w:name="_Toc7018"/>
+      <w:bookmarkStart w:id="97" w:name="_Toc7018"/>
+      <w:bookmarkStart w:id="98" w:name="_Toc513746106"/>
       <w:bookmarkStart w:id="99" w:name="_Toc513719457"/>
-      <w:bookmarkStart w:id="100" w:name="_Toc513746106"/>
+      <w:bookmarkStart w:id="100" w:name="_Toc451617107"/>
       <w:r>
         <w:rPr>
           <w:rFonts w:hint="eastAsia"/>
@@ -8141,10 +8144,10 @@
       <w:pPr>
         <w:pStyle w:val="4"/>
       </w:pPr>
-      <w:bookmarkStart w:id="101" w:name="_Toc451617108"/>
-      <w:bookmarkStart w:id="102" w:name="_Toc7053"/>
-      <w:bookmarkStart w:id="103" w:name="_Toc513719458"/>
-      <w:bookmarkStart w:id="104" w:name="_Toc513746107"/>
+      <w:bookmarkStart w:id="101" w:name="_Toc513719458"/>
+      <w:bookmarkStart w:id="102" w:name="_Toc451617108"/>
+      <w:bookmarkStart w:id="103" w:name="_Toc513746107"/>
+      <w:bookmarkStart w:id="104" w:name="_Toc7053"/>
       <w:r>
         <w:rPr>
           <w:rFonts w:hint="eastAsia"/>
@@ -8970,8 +8973,8 @@
         <w:pStyle w:val="3"/>
       </w:pPr>
       <w:bookmarkStart w:id="106" w:name="_Toc513746108"/>
-      <w:bookmarkStart w:id="107" w:name="_Toc513719459"/>
-      <w:bookmarkStart w:id="108" w:name="_Toc18274"/>
+      <w:bookmarkStart w:id="107" w:name="_Toc18274"/>
+      <w:bookmarkStart w:id="108" w:name="_Toc513719459"/>
       <w:r>
         <w:rPr>
           <w:rFonts w:hint="eastAsia"/>
@@ -12575,8 +12578,8 @@
         </w:rPr>
       </w:pPr>
       <w:bookmarkStart w:id="110" w:name="_Toc6105"/>
-      <w:bookmarkStart w:id="111" w:name="_Toc513746109"/>
-      <w:bookmarkStart w:id="112" w:name="_Toc513719460"/>
+      <w:bookmarkStart w:id="111" w:name="_Toc513719460"/>
+      <w:bookmarkStart w:id="112" w:name="_Toc513746109"/>
       <w:r>
         <w:rPr>
           <w:rFonts w:hint="eastAsia" w:ascii="黑体" w:hAnsi="黑体"/>
@@ -13929,9 +13932,9 @@
       <w:pPr>
         <w:pStyle w:val="4"/>
       </w:pPr>
-      <w:bookmarkStart w:id="133" w:name="_Toc29704"/>
+      <w:bookmarkStart w:id="133" w:name="_Toc513746115"/>
       <w:bookmarkStart w:id="134" w:name="_Toc513719466"/>
-      <w:bookmarkStart w:id="135" w:name="_Toc513746115"/>
+      <w:bookmarkStart w:id="135" w:name="_Toc29704"/>
       <w:r>
         <w:rPr>
           <w:rFonts w:hint="eastAsia"/>
@@ -15621,10 +15624,10 @@
       <w:pPr>
         <w:pStyle w:val="4"/>
       </w:pPr>
-      <w:bookmarkStart w:id="136" w:name="_Toc451617118"/>
-      <w:bookmarkStart w:id="137" w:name="_Toc5725"/>
-      <w:bookmarkStart w:id="138" w:name="_Toc513719467"/>
-      <w:bookmarkStart w:id="139" w:name="_Toc513746116"/>
+      <w:bookmarkStart w:id="136" w:name="_Toc513746116"/>
+      <w:bookmarkStart w:id="137" w:name="_Toc513719467"/>
+      <w:bookmarkStart w:id="138" w:name="_Toc5725"/>
+      <w:bookmarkStart w:id="139" w:name="_Toc451617118"/>
       <w:r>
         <w:rPr>
           <w:rFonts w:hint="eastAsia"/>
@@ -16911,10 +16914,10 @@
       <w:pPr>
         <w:pStyle w:val="4"/>
       </w:pPr>
-      <w:bookmarkStart w:id="140" w:name="_Toc451617119"/>
-      <w:bookmarkStart w:id="141" w:name="_Toc6181"/>
-      <w:bookmarkStart w:id="142" w:name="_Toc513719468"/>
-      <w:bookmarkStart w:id="143" w:name="_Toc513746117"/>
+      <w:bookmarkStart w:id="140" w:name="_Toc6181"/>
+      <w:bookmarkStart w:id="141" w:name="_Toc513746117"/>
+      <w:bookmarkStart w:id="142" w:name="_Toc451617119"/>
+      <w:bookmarkStart w:id="143" w:name="_Toc513719468"/>
       <w:r>
         <w:rPr>
           <w:rFonts w:hint="eastAsia"/>
@@ -18214,9 +18217,9 @@
         </w:rPr>
       </w:pPr>
       <w:bookmarkStart w:id="144" w:name="_Toc451617122"/>
-      <w:bookmarkStart w:id="145" w:name="_Toc13417"/>
+      <w:bookmarkStart w:id="145" w:name="_Toc513746118"/>
       <w:bookmarkStart w:id="146" w:name="_Toc513719469"/>
-      <w:bookmarkStart w:id="147" w:name="_Toc513746118"/>
+      <w:bookmarkStart w:id="147" w:name="_Toc13417"/>
       <w:r>
         <w:rPr>
           <w:rFonts w:hint="eastAsia"/>
@@ -18242,10 +18245,10 @@
       <w:pPr>
         <w:pStyle w:val="3"/>
       </w:pPr>
-      <w:bookmarkStart w:id="148" w:name="_Toc451617123"/>
-      <w:bookmarkStart w:id="149" w:name="_Toc9972"/>
-      <w:bookmarkStart w:id="150" w:name="_Toc513719470"/>
-      <w:bookmarkStart w:id="151" w:name="_Toc513746119"/>
+      <w:bookmarkStart w:id="148" w:name="_Toc513746119"/>
+      <w:bookmarkStart w:id="149" w:name="_Toc513719470"/>
+      <w:bookmarkStart w:id="150" w:name="_Toc9972"/>
+      <w:bookmarkStart w:id="151" w:name="_Toc451617123"/>
       <w:r>
         <w:rPr>
           <w:rFonts w:hint="eastAsia"/>
@@ -22691,10 +22694,10 @@
       <w:pPr>
         <w:pStyle w:val="3"/>
       </w:pPr>
-      <w:bookmarkStart w:id="184" w:name="_Toc451617133"/>
-      <w:bookmarkStart w:id="185" w:name="_Toc2432"/>
-      <w:bookmarkStart w:id="186" w:name="_Toc513719479"/>
-      <w:bookmarkStart w:id="187" w:name="_Toc513746128"/>
+      <w:bookmarkStart w:id="184" w:name="_Toc513746128"/>
+      <w:bookmarkStart w:id="185" w:name="_Toc513719479"/>
+      <w:bookmarkStart w:id="186" w:name="_Toc2432"/>
+      <w:bookmarkStart w:id="187" w:name="_Toc451617133"/>
       <w:r>
         <w:rPr>
           <w:rFonts w:hint="eastAsia"/>
@@ -25673,10 +25676,10 @@
       <w:pPr>
         <w:pStyle w:val="3"/>
       </w:pPr>
-      <w:bookmarkStart w:id="188" w:name="_Toc451617134"/>
-      <w:bookmarkStart w:id="189" w:name="_Toc24954"/>
-      <w:bookmarkStart w:id="190" w:name="_Toc513719480"/>
-      <w:bookmarkStart w:id="191" w:name="_Toc513746129"/>
+      <w:bookmarkStart w:id="188" w:name="_Toc513746129"/>
+      <w:bookmarkStart w:id="189" w:name="_Toc513719480"/>
+      <w:bookmarkStart w:id="190" w:name="_Toc24954"/>
+      <w:bookmarkStart w:id="191" w:name="_Toc451617134"/>
       <w:r>
         <w:rPr>
           <w:rFonts w:hint="eastAsia"/>
@@ -25726,10 +25729,10 @@
           <w:sz w:val="32"/>
         </w:rPr>
       </w:pPr>
-      <w:bookmarkStart w:id="192" w:name="_Toc451617135"/>
-      <w:bookmarkStart w:id="193" w:name="_Toc20709"/>
-      <w:bookmarkStart w:id="194" w:name="_Toc513719481"/>
-      <w:bookmarkStart w:id="195" w:name="_Toc513746130"/>
+      <w:bookmarkStart w:id="192" w:name="_Toc513746130"/>
+      <w:bookmarkStart w:id="193" w:name="_Toc513719481"/>
+      <w:bookmarkStart w:id="194" w:name="_Toc20709"/>
+      <w:bookmarkStart w:id="195" w:name="_Toc451617135"/>
       <w:r>
         <w:rPr>
           <w:rFonts w:hint="eastAsia" w:ascii="黑体" w:hAnsi="黑体" w:eastAsia="黑体"/>
@@ -25891,10 +25894,10 @@
           <w:sz w:val="32"/>
         </w:rPr>
       </w:pPr>
-      <w:bookmarkStart w:id="196" w:name="_Toc451617136"/>
-      <w:bookmarkStart w:id="197" w:name="_Toc17868"/>
-      <w:bookmarkStart w:id="198" w:name="_Toc513719482"/>
-      <w:bookmarkStart w:id="199" w:name="_Toc513746131"/>
+      <w:bookmarkStart w:id="196" w:name="_Toc513746131"/>
+      <w:bookmarkStart w:id="197" w:name="_Toc513719482"/>
+      <w:bookmarkStart w:id="198" w:name="_Toc17868"/>
+      <w:bookmarkStart w:id="199" w:name="_Toc451617136"/>
       <w:r>
         <w:rPr>
           <w:rFonts w:hint="eastAsia" w:ascii="黑体" w:hAnsi="黑体" w:eastAsia="黑体"/>
@@ -26833,10 +26836,10 @@
           <w:sz w:val="32"/>
         </w:rPr>
       </w:pPr>
-      <w:bookmarkStart w:id="200" w:name="_Toc513746132"/>
-      <w:bookmarkStart w:id="201" w:name="_Toc513719483"/>
-      <w:bookmarkStart w:id="202" w:name="_Toc25108"/>
-      <w:bookmarkStart w:id="203" w:name="_Toc451617137"/>
+      <w:bookmarkStart w:id="200" w:name="_Toc25108"/>
+      <w:bookmarkStart w:id="201" w:name="_Toc451617137"/>
+      <w:bookmarkStart w:id="202" w:name="_Toc513719483"/>
+      <w:bookmarkStart w:id="203" w:name="_Toc513746132"/>
       <w:r>
         <w:rPr>
           <w:rFonts w:hint="eastAsia" w:ascii="黑体" w:hAnsi="黑体" w:eastAsia="黑体"/>
